--- a/semestr-6/SIPI/СИПИ_9-10ПР_ИКБО-15-22_ОганнисянГА.docx
+++ b/semestr-6/SIPI/СИПИ_9-10ПР_ИКБО-15-22_ОганнисянГА.docx
@@ -674,6 +674,7 @@
               <w:ind w:firstLine="0"/>
               <w:rPr>
                 <w:sz w:val="28"/>
+                <w:lang w:val="en-US"/>
               </w:rPr>
             </w:pPr>
             <w:r>
@@ -713,8 +714,9 @@
             <w:r>
               <w:rPr>
                 <w:sz w:val="28"/>
+                <w:lang w:val="en-US"/>
               </w:rPr>
-              <w:t>24</w:t>
+              <w:t>15</w:t>
             </w:r>
             <w:r>
               <w:rPr>
@@ -726,7 +728,14 @@
               <w:rPr>
                 <w:sz w:val="28"/>
               </w:rPr>
-              <w:t>21</w:t>
+              <w:t>2</w:t>
+            </w:r>
+            <w:r>
+              <w:rPr>
+                <w:sz w:val="28"/>
+                <w:lang w:val="en-US"/>
+              </w:rPr>
+              <w:t>2</w:t>
             </w:r>
           </w:p>
         </w:tc>
@@ -756,22 +765,12 @@
                 <w:sz w:val="28"/>
               </w:rPr>
             </w:pPr>
-            <w:proofErr w:type="spellStart"/>
-            <w:proofErr w:type="gramStart"/>
             <w:r>
               <w:rPr>
                 <w:sz w:val="28"/>
               </w:rPr>
-              <w:t>Оганнисян</w:t>
+              <w:t>Оганнисян  Г.А.</w:t>
             </w:r>
-            <w:proofErr w:type="spellEnd"/>
-            <w:r>
-              <w:rPr>
-                <w:sz w:val="28"/>
-              </w:rPr>
-              <w:t xml:space="preserve">  Г.А.</w:t>
-            </w:r>
-            <w:proofErr w:type="gramEnd"/>
           </w:p>
           <w:p>
             <w:pPr>
@@ -783,19 +782,11 @@
                 <w:sz w:val="28"/>
               </w:rPr>
             </w:pPr>
-            <w:proofErr w:type="spellStart"/>
             <w:r>
               <w:rPr>
                 <w:sz w:val="28"/>
               </w:rPr>
-              <w:t>Шаралапов</w:t>
-            </w:r>
-            <w:proofErr w:type="spellEnd"/>
-            <w:r>
-              <w:rPr>
-                <w:sz w:val="28"/>
-              </w:rPr>
-              <w:t xml:space="preserve"> Д.А</w:t>
+              <w:t>Шаралапов Д.А</w:t>
             </w:r>
             <w:r>
               <w:rPr>
@@ -1349,21 +1340,7 @@
         <w:rPr>
           <w:snapToGrid w:val="0"/>
         </w:rPr>
-        <w:t>В качестве методологии управления процессом разработки выбран каскадный (</w:t>
-      </w:r>
-      <w:proofErr w:type="spellStart"/>
-      <w:r>
-        <w:rPr>
-          <w:snapToGrid w:val="0"/>
-        </w:rPr>
-        <w:t>Waterfall</w:t>
-      </w:r>
-      <w:proofErr w:type="spellEnd"/>
-      <w:r>
-        <w:rPr>
-          <w:snapToGrid w:val="0"/>
-        </w:rPr>
-        <w:t>) подход, поскольку он обеспечивает чёткое разделение всех этапов проекта, позволяет заранее детализировать требования и спланировать ресурсное обеспечение. За счёт последовательного прохождения фаз – сбор и анализ требований, проектирование, реализация, тестирование и внедрение – упрощается контроль за выполнением задач и оформление сопутствующей документации, а также снижается риск «перехода» функционала между различными командами</w:t>
+        <w:t>В качестве методологии управления процессом разработки выбран каскадный (Waterfall) подход, поскольку он обеспечивает чёткое разделение всех этапов проекта, позволяет заранее детализировать требования и спланировать ресурсное обеспечение. За счёт последовательного прохождения фаз – сбор и анализ требований, проектирование, реализация, тестирование и внедрение – упрощается контроль за выполнением задач и оформление сопутствующей документации, а также снижается риск «перехода» функционала между различными командами</w:t>
       </w:r>
       <w:r>
         <w:rPr>
@@ -1385,35 +1362,7 @@
         <w:rPr>
           <w:snapToGrid w:val="0"/>
         </w:rPr>
-        <w:t xml:space="preserve">В качестве платформы для хранения и совместной работы с исходным кодом проекта выбран </w:t>
-      </w:r>
-      <w:proofErr w:type="spellStart"/>
-      <w:r>
-        <w:rPr>
-          <w:snapToGrid w:val="0"/>
-        </w:rPr>
-        <w:t>GitHub</w:t>
-      </w:r>
-      <w:proofErr w:type="spellEnd"/>
-      <w:r>
-        <w:rPr>
-          <w:snapToGrid w:val="0"/>
-        </w:rPr>
-        <w:t>. Созданный репозиторий «</w:t>
-      </w:r>
-      <w:proofErr w:type="spellStart"/>
-      <w:r>
-        <w:rPr>
-          <w:snapToGrid w:val="0"/>
-        </w:rPr>
-        <w:t>Lamadjo</w:t>
-      </w:r>
-      <w:proofErr w:type="spellEnd"/>
-      <w:r>
-        <w:rPr>
-          <w:snapToGrid w:val="0"/>
-        </w:rPr>
-        <w:t>‑Task‑Board» доступен по адресу</w:t>
+        <w:t>В качестве платформы для хранения и совместной работы с исходным кодом проекта выбран GitHub. Созданный репозиторий «Lamadjo‑Task‑Board» доступен по адресу</w:t>
       </w:r>
       <w:r>
         <w:rPr>
@@ -1580,13 +1529,8 @@
         <w:spacing w:after="0"/>
         <w:ind w:left="0" w:firstLine="709"/>
       </w:pPr>
-      <w:proofErr w:type="spellStart"/>
-      <w:r>
-        <w:t>Gin</w:t>
-      </w:r>
-      <w:proofErr w:type="spellEnd"/>
-      <w:r>
-        <w:t xml:space="preserve"> </w:t>
+      <w:r>
+        <w:t xml:space="preserve">Gin </w:t>
       </w:r>
       <w:r>
         <w:t xml:space="preserve">– </w:t>
@@ -1596,37 +1540,8 @@
       </w:r>
       <w:r>
         <w:noBreakHyphen/>
-        <w:t xml:space="preserve">фреймворк для Go, обеспечивающий удобную маршрутизацию, поддержку </w:t>
-      </w:r>
-      <w:proofErr w:type="spellStart"/>
-      <w:r>
-        <w:t>middleware</w:t>
-      </w:r>
-      <w:proofErr w:type="spellEnd"/>
-      <w:r>
-        <w:t xml:space="preserve"> и минимальные </w:t>
-      </w:r>
-      <w:proofErr w:type="spellStart"/>
-      <w:r>
-        <w:t>оверхеды</w:t>
-      </w:r>
-      <w:proofErr w:type="spellEnd"/>
-      <w:r>
-        <w:t xml:space="preserve">. Используется для обработки запросов, управления группами </w:t>
-      </w:r>
-      <w:proofErr w:type="spellStart"/>
-      <w:r>
-        <w:t>роутов</w:t>
-      </w:r>
-      <w:proofErr w:type="spellEnd"/>
-      <w:r>
-        <w:t xml:space="preserve"> и быстрой интеграции </w:t>
-      </w:r>
-      <w:proofErr w:type="spellStart"/>
-      <w:r>
-        <w:t>Swagger</w:t>
-      </w:r>
-      <w:proofErr w:type="spellEnd"/>
+        <w:t>фреймворк для Go, обеспечивающий удобную маршрутизацию, поддержку middleware и минимальные оверхеды. Используется для обработки запросов, управления группами роутов и быстрой интеграции Swagger</w:t>
+      </w:r>
       <w:r>
         <w:t>.</w:t>
       </w:r>
@@ -1676,11 +1591,9 @@
         <w:spacing w:after="0"/>
         <w:ind w:left="0" w:firstLine="709"/>
       </w:pPr>
-      <w:proofErr w:type="spellStart"/>
       <w:r>
         <w:t>PostgreSQL</w:t>
       </w:r>
-      <w:proofErr w:type="spellEnd"/>
       <w:r>
         <w:t xml:space="preserve"> </w:t>
       </w:r>
@@ -1704,55 +1617,18 @@
         <w:spacing w:after="0"/>
         <w:ind w:left="0" w:firstLine="709"/>
       </w:pPr>
-      <w:proofErr w:type="spellStart"/>
-      <w:r>
-        <w:t>Swaggo</w:t>
-      </w:r>
-      <w:proofErr w:type="spellEnd"/>
-      <w:r>
-        <w:t xml:space="preserve"> (</w:t>
-      </w:r>
-      <w:proofErr w:type="spellStart"/>
-      <w:r>
-        <w:t>gin</w:t>
+      <w:r>
+        <w:t>Swaggo (gin</w:t>
       </w:r>
       <w:r>
         <w:noBreakHyphen/>
-        <w:t>swagger</w:t>
-      </w:r>
-      <w:proofErr w:type="spellEnd"/>
-      <w:r>
-        <w:t>)</w:t>
+        <w:t>swagger)</w:t>
       </w:r>
       <w:r>
         <w:t xml:space="preserve"> – </w:t>
       </w:r>
       <w:r>
-        <w:t xml:space="preserve">пакет для </w:t>
-      </w:r>
-      <w:proofErr w:type="spellStart"/>
-      <w:r>
-        <w:t>автогенерации</w:t>
-      </w:r>
-      <w:proofErr w:type="spellEnd"/>
-      <w:r>
-        <w:t xml:space="preserve"> интерактивной документации API на основе аннотаций в коде. Позволяет любому участнику команды оперативно просматривать список </w:t>
-      </w:r>
-      <w:proofErr w:type="spellStart"/>
-      <w:r>
-        <w:t>эндпоинтов</w:t>
-      </w:r>
-      <w:proofErr w:type="spellEnd"/>
-      <w:r>
-        <w:t xml:space="preserve"> и тестировать их через </w:t>
-      </w:r>
-      <w:proofErr w:type="spellStart"/>
-      <w:r>
-        <w:t>Swagger</w:t>
-      </w:r>
-      <w:proofErr w:type="spellEnd"/>
-      <w:r>
-        <w:t xml:space="preserve"> UI</w:t>
+        <w:t>пакет для автогенерации интерактивной документации API на основе аннотаций в коде. Позволяет любому участнику команды оперативно просматривать список эндпоинтов и тестировать их через Swagger UI</w:t>
       </w:r>
       <w:r>
         <w:t>.</w:t>
@@ -1768,13 +1644,8 @@
         <w:spacing w:after="0"/>
         <w:ind w:left="0" w:firstLine="709"/>
       </w:pPr>
-      <w:proofErr w:type="spellStart"/>
-      <w:r>
-        <w:t>Godotenv</w:t>
-      </w:r>
-      <w:proofErr w:type="spellEnd"/>
-      <w:r>
-        <w:t xml:space="preserve"> </w:t>
+      <w:r>
+        <w:t xml:space="preserve">Godotenv </w:t>
       </w:r>
       <w:r>
         <w:t xml:space="preserve">– </w:t>
@@ -1783,11 +1654,7 @@
         <w:t>у</w:t>
       </w:r>
       <w:r>
-        <w:t xml:space="preserve">тилита для загрузки переменных окружения из </w:t>
-      </w:r>
-      <w:proofErr w:type="gramStart"/>
-      <w:r>
-        <w:t>файла </w:t>
+        <w:t>тилита для загрузки переменных окружения из файла </w:t>
       </w:r>
       <w:r>
         <w:t xml:space="preserve"> </w:t>
@@ -1799,30 +1666,10 @@
           <w:sz w:val="28"/>
           <w:szCs w:val="28"/>
         </w:rPr>
-        <w:t>.</w:t>
-      </w:r>
-      <w:proofErr w:type="spellStart"/>
-      <w:proofErr w:type="gramEnd"/>
-      <w:r>
-        <w:rPr>
-          <w:rStyle w:val="HTML"/>
-          <w:rFonts w:ascii="Times New Roman" w:hAnsi="Times New Roman" w:cs="Times New Roman"/>
-          <w:sz w:val="28"/>
-          <w:szCs w:val="28"/>
-        </w:rPr>
-        <w:t>env</w:t>
-      </w:r>
-      <w:proofErr w:type="spellEnd"/>
-      <w:r>
-        <w:t xml:space="preserve">. Обеспечивает гибкую настройку параметров подключения к базе данных и других секретных значений без </w:t>
-      </w:r>
-      <w:proofErr w:type="spellStart"/>
-      <w:r>
-        <w:t>хардкода</w:t>
-      </w:r>
-      <w:proofErr w:type="spellEnd"/>
-      <w:r>
-        <w:t xml:space="preserve"> в исходниках</w:t>
+        <w:t>.env</w:t>
+      </w:r>
+      <w:r>
+        <w:t>. Обеспечивает гибкую настройку параметров подключения к базе данных и других секретных значений без хардкода в исходниках</w:t>
       </w:r>
       <w:r>
         <w:t>.</w:t>
@@ -2202,14 +2049,12 @@
       <w:r>
         <w:t xml:space="preserve"> репозиторий на сервисе </w:t>
       </w:r>
-      <w:proofErr w:type="spellStart"/>
       <w:r>
         <w:rPr>
           <w:lang w:val="en-US"/>
         </w:rPr>
         <w:t>Github</w:t>
       </w:r>
-      <w:proofErr w:type="spellEnd"/>
       <w:r>
         <w:t>, а также описаны выбранные инструменты разработки программного обеспечения. Были получены навыки по формированию документаций разработчика и пользователя.</w:t>
       </w:r>
